--- a/Course3 - Spring Framework/Day 2 - Spring Framework and Spring boot 16 - Jun 2025.docx
+++ b/Course3 - Spring Framework/Day 2 - Spring Framework and Spring boot 16 - Jun 2025.docx
@@ -942,6 +942,72 @@
           <w:szCs w:val="28"/>
         </w:rPr>
         <w:t xml:space="preserve"> </w:t>
+      </w:r>
+    </w:p>
+    <w:p>
+      <w:pPr>
+        <w:rPr>
+          <w:sz w:val="28"/>
+          <w:szCs w:val="28"/>
+        </w:rPr>
+      </w:pPr>
+      <w:proofErr w:type="gramStart"/>
+      <w:r>
+        <w:rPr>
+          <w:b/>
+          <w:bCs/>
+          <w:sz w:val="28"/>
+          <w:szCs w:val="28"/>
+        </w:rPr>
+        <w:lastRenderedPageBreak/>
+        <w:t>POJO</w:t>
+      </w:r>
+      <w:r>
+        <w:rPr>
+          <w:sz w:val="28"/>
+          <w:szCs w:val="28"/>
+        </w:rPr>
+        <w:t xml:space="preserve"> :</w:t>
+      </w:r>
+      <w:proofErr w:type="gramEnd"/>
+      <w:r>
+        <w:rPr>
+          <w:sz w:val="28"/>
+          <w:szCs w:val="28"/>
+        </w:rPr>
+        <w:t xml:space="preserve"> Plain Old Java </w:t>
+      </w:r>
+      <w:proofErr w:type="gramStart"/>
+      <w:r>
+        <w:rPr>
+          <w:sz w:val="28"/>
+          <w:szCs w:val="28"/>
+        </w:rPr>
+        <w:t>Object .</w:t>
+      </w:r>
+      <w:proofErr w:type="gramEnd"/>
+      <w:r>
+        <w:rPr>
+          <w:sz w:val="28"/>
+          <w:szCs w:val="28"/>
+        </w:rPr>
+        <w:t xml:space="preserve">  it is a type class that class not to extends or implements any </w:t>
+      </w:r>
+      <w:proofErr w:type="spellStart"/>
+      <w:r>
+        <w:rPr>
+          <w:sz w:val="28"/>
+          <w:szCs w:val="28"/>
+        </w:rPr>
+        <w:t>pre defined</w:t>
+      </w:r>
+      <w:proofErr w:type="spellEnd"/>
+      <w:r>
+        <w:rPr>
+          <w:sz w:val="28"/>
+          <w:szCs w:val="28"/>
+        </w:rPr>
+        <w:t xml:space="preserve"> class except Object class. </w:t>
       </w:r>
     </w:p>
     <w:p>

--- a/Course3 - Spring Framework/Day 2 - Spring Framework and Spring boot 16 - Jun 2025.docx
+++ b/Course3 - Spring Framework/Day 2 - Spring Framework and Spring boot 16 - Jun 2025.docx
@@ -72,23 +72,7 @@
           <w:sz w:val="28"/>
           <w:szCs w:val="28"/>
         </w:rPr>
-        <w:t xml:space="preserve">: Spring is an </w:t>
-      </w:r>
-      <w:proofErr w:type="gramStart"/>
-      <w:r>
-        <w:rPr>
-          <w:sz w:val="28"/>
-          <w:szCs w:val="28"/>
-        </w:rPr>
-        <w:t>open source</w:t>
-      </w:r>
-      <w:proofErr w:type="gramEnd"/>
-      <w:r>
-        <w:rPr>
-          <w:sz w:val="28"/>
-          <w:szCs w:val="28"/>
-        </w:rPr>
-        <w:t xml:space="preserve"> layer architecture or onion architecture framework. </w:t>
+        <w:t xml:space="preserve">: Spring is an open source layer architecture or onion architecture framework. </w:t>
       </w:r>
     </w:p>
     <w:p>
@@ -183,7 +167,6 @@
         <w:t xml:space="preserve">Spring </w:t>
       </w:r>
       <w:proofErr w:type="spellStart"/>
-      <w:proofErr w:type="gramStart"/>
       <w:r>
         <w:rPr>
           <w:sz w:val="28"/>
@@ -199,16 +182,7 @@
           <w:szCs w:val="28"/>
           <w:highlight w:val="yellow"/>
         </w:rPr>
-        <w:t xml:space="preserve">  :</w:t>
-      </w:r>
-      <w:proofErr w:type="gramEnd"/>
-      <w:r>
-        <w:rPr>
-          <w:sz w:val="28"/>
-          <w:szCs w:val="28"/>
-          <w:highlight w:val="yellow"/>
-        </w:rPr>
-        <w:t xml:space="preserve"> spring MVC model centric framework </w:t>
+        <w:t xml:space="preserve">  : spring MVC model centric framework </w:t>
       </w:r>
       <w:r>
         <w:rPr>
@@ -610,39 +584,7 @@
           <w:sz w:val="28"/>
           <w:szCs w:val="28"/>
         </w:rPr>
-        <w:t xml:space="preserve">IOC is design pattern or programming design pattern. According to IOC in place of creating or maintaining any resources like object creation, </w:t>
-      </w:r>
-      <w:proofErr w:type="gramStart"/>
-      <w:r>
-        <w:rPr>
-          <w:sz w:val="28"/>
-          <w:szCs w:val="28"/>
-        </w:rPr>
-        <w:t>database  connection</w:t>
-      </w:r>
-      <w:proofErr w:type="gramEnd"/>
-      <w:r>
-        <w:rPr>
-          <w:sz w:val="28"/>
-          <w:szCs w:val="28"/>
-        </w:rPr>
-        <w:t xml:space="preserve">, file handling, security etc. explicitly allow to create and maintain by container. If container it </w:t>
-      </w:r>
-      <w:proofErr w:type="gramStart"/>
-      <w:r>
-        <w:rPr>
-          <w:sz w:val="28"/>
-          <w:szCs w:val="28"/>
-        </w:rPr>
-        <w:t>maintain</w:t>
-      </w:r>
-      <w:proofErr w:type="gramEnd"/>
-      <w:r>
-        <w:rPr>
-          <w:sz w:val="28"/>
-          <w:szCs w:val="28"/>
-        </w:rPr>
-        <w:t xml:space="preserve"> properly. Whenever we need any resource pull from container use it and leave it. The life of the resource taken care by container. </w:t>
+        <w:t xml:space="preserve">IOC is design pattern or programming design pattern. According to IOC in place of creating or maintaining any resources like object creation, database  connection, file handling, security etc. explicitly allow to create and maintain by container. If container it maintain properly. Whenever we need any resource pull from container use it and leave it. The life of the resource taken care by container. </w:t>
       </w:r>
     </w:p>
     <w:p>
@@ -669,21 +611,12 @@
           <w:szCs w:val="28"/>
         </w:rPr>
       </w:pPr>
-      <w:proofErr w:type="gramStart"/>
-      <w:r>
-        <w:rPr>
-          <w:sz w:val="28"/>
-          <w:szCs w:val="28"/>
-        </w:rPr>
-        <w:t>Container :</w:t>
-      </w:r>
-      <w:proofErr w:type="gramEnd"/>
-      <w:r>
-        <w:rPr>
-          <w:sz w:val="28"/>
-          <w:szCs w:val="28"/>
-        </w:rPr>
-        <w:t xml:space="preserve"> run time environment for type of application (JRE) </w:t>
+      <w:r>
+        <w:rPr>
+          <w:sz w:val="28"/>
+          <w:szCs w:val="28"/>
+        </w:rPr>
+        <w:t xml:space="preserve">Container : run time environment for type of application (JRE) </w:t>
       </w:r>
     </w:p>
     <w:p>
@@ -767,21 +700,12 @@
           <w:szCs w:val="28"/>
         </w:rPr>
       </w:pPr>
-      <w:proofErr w:type="gramStart"/>
-      <w:r>
-        <w:rPr>
-          <w:sz w:val="28"/>
-          <w:szCs w:val="28"/>
-        </w:rPr>
-        <w:t>DI :</w:t>
-      </w:r>
-      <w:proofErr w:type="gramEnd"/>
-      <w:r>
-        <w:rPr>
-          <w:sz w:val="28"/>
-          <w:szCs w:val="28"/>
-        </w:rPr>
-        <w:t xml:space="preserve"> Dependency Injection </w:t>
+      <w:r>
+        <w:rPr>
+          <w:sz w:val="28"/>
+          <w:szCs w:val="28"/>
+        </w:rPr>
+        <w:t xml:space="preserve">DI : Dependency Injection </w:t>
       </w:r>
     </w:p>
     <w:p>
@@ -951,7 +875,6 @@
           <w:szCs w:val="28"/>
         </w:rPr>
       </w:pPr>
-      <w:proofErr w:type="gramStart"/>
       <w:r>
         <w:rPr>
           <w:b/>
@@ -967,31 +890,7 @@
           <w:sz w:val="28"/>
           <w:szCs w:val="28"/>
         </w:rPr>
-        <w:t xml:space="preserve"> :</w:t>
-      </w:r>
-      <w:proofErr w:type="gramEnd"/>
-      <w:r>
-        <w:rPr>
-          <w:sz w:val="28"/>
-          <w:szCs w:val="28"/>
-        </w:rPr>
-        <w:t xml:space="preserve"> Plain Old Java </w:t>
-      </w:r>
-      <w:proofErr w:type="gramStart"/>
-      <w:r>
-        <w:rPr>
-          <w:sz w:val="28"/>
-          <w:szCs w:val="28"/>
-        </w:rPr>
-        <w:t>Object .</w:t>
-      </w:r>
-      <w:proofErr w:type="gramEnd"/>
-      <w:r>
-        <w:rPr>
-          <w:sz w:val="28"/>
-          <w:szCs w:val="28"/>
-        </w:rPr>
-        <w:t xml:space="preserve">  it is a type class that class not to extends or implements any </w:t>
+        <w:t xml:space="preserve"> : Plain Old Java Object .  it is a type class that class not to extends or implements any </w:t>
       </w:r>
       <w:proofErr w:type="spellStart"/>
       <w:r>
@@ -1007,8 +906,517 @@
           <w:sz w:val="28"/>
           <w:szCs w:val="28"/>
         </w:rPr>
-        <w:t xml:space="preserve"> class except Object class. </w:t>
-      </w:r>
+        <w:t xml:space="preserve"> class except </w:t>
+      </w:r>
+      <w:r>
+        <w:rPr>
+          <w:sz w:val="28"/>
+          <w:szCs w:val="28"/>
+          <w:highlight w:val="yellow"/>
+        </w:rPr>
+        <w:t>Object class</w:t>
+      </w:r>
+      <w:r>
+        <w:rPr>
+          <w:sz w:val="28"/>
+          <w:szCs w:val="28"/>
+        </w:rPr>
+        <w:t xml:space="preserve">. </w:t>
+      </w:r>
+      <w:r>
+        <w:rPr>
+          <w:sz w:val="28"/>
+          <w:szCs w:val="28"/>
+        </w:rPr>
+        <w:t xml:space="preserve">POJO is equal to JavaBean in java technologies. </w:t>
+      </w:r>
+    </w:p>
+    <w:p>
+      <w:pPr>
+        <w:rPr>
+          <w:sz w:val="28"/>
+          <w:szCs w:val="28"/>
+        </w:rPr>
+      </w:pPr>
+    </w:p>
+    <w:p>
+      <w:pPr>
+        <w:rPr>
+          <w:sz w:val="28"/>
+          <w:szCs w:val="28"/>
+        </w:rPr>
+      </w:pPr>
+      <w:r>
+        <w:rPr>
+          <w:b/>
+          <w:bCs/>
+          <w:sz w:val="28"/>
+          <w:szCs w:val="28"/>
+        </w:rPr>
+        <w:t xml:space="preserve">Auto wired </w:t>
+      </w:r>
+      <w:r>
+        <w:rPr>
+          <w:b/>
+          <w:bCs/>
+          <w:sz w:val="28"/>
+          <w:szCs w:val="28"/>
+        </w:rPr>
+        <w:t xml:space="preserve">: </w:t>
+      </w:r>
+      <w:r>
+        <w:rPr>
+          <w:sz w:val="28"/>
+          <w:szCs w:val="28"/>
+        </w:rPr>
+        <w:t xml:space="preserve">Spring framework by default do the DI for primitive property implicitly with default value respective data types. If class contains complex property or user defined object that time we need to us </w:t>
+      </w:r>
+      <w:r>
+        <w:rPr>
+          <w:sz w:val="28"/>
+          <w:szCs w:val="28"/>
+          <w:highlight w:val="yellow"/>
+        </w:rPr>
+        <w:t>ref</w:t>
+      </w:r>
+      <w:r>
+        <w:rPr>
+          <w:sz w:val="28"/>
+          <w:szCs w:val="28"/>
+        </w:rPr>
+        <w:t xml:space="preserve"> attribute part property or constructor-</w:t>
+      </w:r>
+      <w:proofErr w:type="spellStart"/>
+      <w:r>
+        <w:rPr>
+          <w:sz w:val="28"/>
+          <w:szCs w:val="28"/>
+        </w:rPr>
+        <w:t>arg</w:t>
+      </w:r>
+      <w:proofErr w:type="spellEnd"/>
+      <w:r>
+        <w:rPr>
+          <w:sz w:val="28"/>
+          <w:szCs w:val="28"/>
+        </w:rPr>
+        <w:t xml:space="preserve"> tag to do DI explicitly. </w:t>
+      </w:r>
+    </w:p>
+    <w:p>
+      <w:pPr>
+        <w:rPr>
+          <w:sz w:val="28"/>
+          <w:szCs w:val="28"/>
+        </w:rPr>
+      </w:pPr>
+      <w:r>
+        <w:rPr>
+          <w:sz w:val="28"/>
+          <w:szCs w:val="28"/>
+        </w:rPr>
+        <w:t xml:space="preserve">With help of auto wired features we can achieve DI for complex property or user defined object without ref attribute(implicitly rather than explicit with ref attribute). </w:t>
+      </w:r>
+    </w:p>
+    <w:p>
+      <w:pPr>
+        <w:rPr>
+          <w:sz w:val="28"/>
+          <w:szCs w:val="28"/>
+        </w:rPr>
+      </w:pPr>
+      <w:proofErr w:type="spellStart"/>
+      <w:r>
+        <w:rPr>
+          <w:sz w:val="28"/>
+          <w:szCs w:val="28"/>
+        </w:rPr>
+        <w:t>byType</w:t>
+      </w:r>
+      <w:proofErr w:type="spellEnd"/>
+      <w:r>
+        <w:rPr>
+          <w:sz w:val="28"/>
+          <w:szCs w:val="28"/>
+        </w:rPr>
+        <w:t xml:space="preserve"> : spring container scan xml file. If that type bean definition present it automatically do the DI for that property. </w:t>
+      </w:r>
+    </w:p>
+    <w:p>
+      <w:pPr>
+        <w:rPr>
+          <w:sz w:val="28"/>
+          <w:szCs w:val="28"/>
+        </w:rPr>
+      </w:pPr>
+      <w:r>
+        <w:rPr>
+          <w:sz w:val="28"/>
+          <w:szCs w:val="28"/>
+        </w:rPr>
+        <w:t xml:space="preserve">In </w:t>
+      </w:r>
+      <w:proofErr w:type="spellStart"/>
+      <w:r>
+        <w:rPr>
+          <w:sz w:val="28"/>
+          <w:szCs w:val="28"/>
+        </w:rPr>
+        <w:t>byType</w:t>
+      </w:r>
+      <w:proofErr w:type="spellEnd"/>
+      <w:r>
+        <w:rPr>
+          <w:sz w:val="28"/>
+          <w:szCs w:val="28"/>
+        </w:rPr>
+        <w:t xml:space="preserve"> we need only one bean definition of that type. </w:t>
+      </w:r>
+    </w:p>
+    <w:p>
+      <w:pPr>
+        <w:rPr>
+          <w:sz w:val="28"/>
+          <w:szCs w:val="28"/>
+        </w:rPr>
+      </w:pPr>
+      <w:proofErr w:type="spellStart"/>
+      <w:r>
+        <w:rPr>
+          <w:sz w:val="28"/>
+          <w:szCs w:val="28"/>
+        </w:rPr>
+        <w:t>byName</w:t>
+      </w:r>
+      <w:proofErr w:type="spellEnd"/>
+      <w:r>
+        <w:rPr>
+          <w:sz w:val="28"/>
+          <w:szCs w:val="28"/>
+        </w:rPr>
+        <w:t xml:space="preserve"> : if mor than one then we need to use </w:t>
+      </w:r>
+      <w:proofErr w:type="spellStart"/>
+      <w:r>
+        <w:rPr>
+          <w:sz w:val="28"/>
+          <w:szCs w:val="28"/>
+        </w:rPr>
+        <w:t>byName</w:t>
+      </w:r>
+      <w:proofErr w:type="spellEnd"/>
+      <w:r>
+        <w:rPr>
+          <w:sz w:val="28"/>
+          <w:szCs w:val="28"/>
+        </w:rPr>
+        <w:t xml:space="preserve">. In </w:t>
+      </w:r>
+      <w:proofErr w:type="spellStart"/>
+      <w:r>
+        <w:rPr>
+          <w:sz w:val="28"/>
+          <w:szCs w:val="28"/>
+        </w:rPr>
+        <w:t>byName</w:t>
+      </w:r>
+      <w:proofErr w:type="spellEnd"/>
+      <w:r>
+        <w:rPr>
+          <w:sz w:val="28"/>
+          <w:szCs w:val="28"/>
+        </w:rPr>
+        <w:t xml:space="preserve"> id name and reference name must be match. </w:t>
+      </w:r>
+    </w:p>
+    <w:p>
+      <w:pPr>
+        <w:rPr>
+          <w:sz w:val="28"/>
+          <w:szCs w:val="28"/>
+        </w:rPr>
+      </w:pPr>
+    </w:p>
+    <w:p>
+      <w:pPr>
+        <w:rPr>
+          <w:sz w:val="28"/>
+          <w:szCs w:val="28"/>
+        </w:rPr>
+      </w:pPr>
+      <w:r>
+        <w:rPr>
+          <w:sz w:val="28"/>
+          <w:szCs w:val="28"/>
+          <w:highlight w:val="yellow"/>
+        </w:rPr>
+        <w:t>@Component annotation</w:t>
+      </w:r>
+      <w:r>
+        <w:rPr>
+          <w:sz w:val="28"/>
+          <w:szCs w:val="28"/>
+        </w:rPr>
+        <w:t xml:space="preserve"> this is class level annotation. This annotation we need to use on POJO or JavaBean class. this is generic annotation. </w:t>
+      </w:r>
+    </w:p>
+    <w:p>
+      <w:pPr>
+        <w:rPr>
+          <w:sz w:val="28"/>
+          <w:szCs w:val="28"/>
+        </w:rPr>
+      </w:pPr>
+      <w:r>
+        <w:rPr>
+          <w:sz w:val="28"/>
+          <w:szCs w:val="28"/>
+        </w:rPr>
+        <w:t xml:space="preserve">By default id is class name using camel naming rules. Means if class contains one word then id must be lower case. Example Address class id is </w:t>
+      </w:r>
+      <w:r>
+        <w:rPr>
+          <w:sz w:val="28"/>
+          <w:szCs w:val="28"/>
+          <w:highlight w:val="yellow"/>
+        </w:rPr>
+        <w:t>address</w:t>
+      </w:r>
+      <w:r>
+        <w:rPr>
+          <w:sz w:val="28"/>
+          <w:szCs w:val="28"/>
+        </w:rPr>
+        <w:t xml:space="preserve"> if class contains more than one word then id must follow camel naming rules. Example </w:t>
+      </w:r>
+      <w:proofErr w:type="spellStart"/>
+      <w:r>
+        <w:rPr>
+          <w:sz w:val="28"/>
+          <w:szCs w:val="28"/>
+        </w:rPr>
+        <w:t>AddressDetails</w:t>
+      </w:r>
+      <w:proofErr w:type="spellEnd"/>
+      <w:r>
+        <w:rPr>
+          <w:sz w:val="28"/>
+          <w:szCs w:val="28"/>
+        </w:rPr>
+        <w:t xml:space="preserve"> then is id </w:t>
+      </w:r>
+      <w:proofErr w:type="spellStart"/>
+      <w:r>
+        <w:rPr>
+          <w:sz w:val="28"/>
+          <w:szCs w:val="28"/>
+          <w:highlight w:val="yellow"/>
+        </w:rPr>
+        <w:t>addressDetails</w:t>
+      </w:r>
+      <w:proofErr w:type="spellEnd"/>
+      <w:r>
+        <w:rPr>
+          <w:sz w:val="28"/>
+          <w:szCs w:val="28"/>
+        </w:rPr>
+        <w:t>.</w:t>
+      </w:r>
+    </w:p>
+    <w:p>
+      <w:pPr>
+        <w:rPr>
+          <w:sz w:val="28"/>
+          <w:szCs w:val="28"/>
+        </w:rPr>
+      </w:pPr>
+    </w:p>
+    <w:p>
+      <w:pPr>
+        <w:rPr>
+          <w:sz w:val="28"/>
+          <w:szCs w:val="28"/>
+        </w:rPr>
+      </w:pPr>
+      <w:r>
+        <w:rPr>
+          <w:sz w:val="28"/>
+          <w:szCs w:val="28"/>
+        </w:rPr>
+        <w:t xml:space="preserve">If class contains complex property or user defined object then we need to use </w:t>
+      </w:r>
+      <w:r>
+        <w:rPr>
+          <w:sz w:val="28"/>
+          <w:szCs w:val="28"/>
+          <w:highlight w:val="yellow"/>
+        </w:rPr>
+        <w:t>@Autowired</w:t>
+      </w:r>
+      <w:r>
+        <w:rPr>
+          <w:sz w:val="28"/>
+          <w:szCs w:val="28"/>
+        </w:rPr>
+        <w:t xml:space="preserve"> </w:t>
+      </w:r>
+    </w:p>
+    <w:p>
+      <w:pPr>
+        <w:rPr>
+          <w:sz w:val="28"/>
+          <w:szCs w:val="28"/>
+        </w:rPr>
+      </w:pPr>
+    </w:p>
+    <w:p>
+      <w:pPr>
+        <w:rPr>
+          <w:sz w:val="28"/>
+          <w:szCs w:val="28"/>
+        </w:rPr>
+      </w:pPr>
+      <w:r>
+        <w:rPr>
+          <w:sz w:val="28"/>
+          <w:szCs w:val="28"/>
+        </w:rPr>
+        <w:t xml:space="preserve">By default </w:t>
+      </w:r>
+      <w:r>
+        <w:rPr>
+          <w:sz w:val="28"/>
+          <w:szCs w:val="28"/>
+          <w:highlight w:val="yellow"/>
+        </w:rPr>
+        <w:t>@Component</w:t>
+      </w:r>
+      <w:r>
+        <w:rPr>
+          <w:sz w:val="28"/>
+          <w:szCs w:val="28"/>
+        </w:rPr>
+        <w:t xml:space="preserve"> annotation not enable. We need to enable using </w:t>
+      </w:r>
+    </w:p>
+    <w:p>
+      <w:pPr>
+        <w:pStyle w:val="ListParagraph"/>
+        <w:numPr>
+          <w:ilvl w:val="0"/>
+          <w:numId w:val="4"/>
+        </w:numPr>
+        <w:rPr>
+          <w:sz w:val="28"/>
+          <w:szCs w:val="28"/>
+        </w:rPr>
+      </w:pPr>
+      <w:r>
+        <w:rPr>
+          <w:sz w:val="28"/>
+          <w:szCs w:val="28"/>
+        </w:rPr>
+        <w:t xml:space="preserve">Using xml file </w:t>
+      </w:r>
+    </w:p>
+    <w:p>
+      <w:pPr>
+        <w:pStyle w:val="ListParagraph"/>
+        <w:numPr>
+          <w:ilvl w:val="0"/>
+          <w:numId w:val="4"/>
+        </w:numPr>
+        <w:rPr>
+          <w:sz w:val="28"/>
+          <w:szCs w:val="28"/>
+        </w:rPr>
+      </w:pPr>
+      <w:r>
+        <w:rPr>
+          <w:sz w:val="28"/>
+          <w:szCs w:val="28"/>
+        </w:rPr>
+        <w:t xml:space="preserve">Using class classes with few more annotation. </w:t>
+      </w:r>
+    </w:p>
+    <w:p>
+      <w:pPr>
+        <w:rPr>
+          <w:sz w:val="28"/>
+          <w:szCs w:val="28"/>
+        </w:rPr>
+      </w:pPr>
+    </w:p>
+    <w:p>
+      <w:pPr>
+        <w:rPr>
+          <w:sz w:val="28"/>
+          <w:szCs w:val="28"/>
+        </w:rPr>
+      </w:pPr>
+      <w:r>
+        <w:rPr>
+          <w:sz w:val="28"/>
+          <w:szCs w:val="28"/>
+          <w:highlight w:val="yellow"/>
+        </w:rPr>
+        <w:lastRenderedPageBreak/>
+        <w:t>@Value</w:t>
+      </w:r>
+      <w:r>
+        <w:rPr>
+          <w:sz w:val="28"/>
+          <w:szCs w:val="28"/>
+        </w:rPr>
+        <w:t xml:space="preserve"> this annotation we can use on primitive property level to set initial value. </w:t>
+      </w:r>
+    </w:p>
+    <w:p>
+      <w:pPr>
+        <w:rPr>
+          <w:sz w:val="28"/>
+          <w:szCs w:val="28"/>
+        </w:rPr>
+      </w:pPr>
+      <w:r>
+        <w:rPr>
+          <w:sz w:val="28"/>
+          <w:szCs w:val="28"/>
+          <w:highlight w:val="yellow"/>
+        </w:rPr>
+        <w:t>@Scope :</w:t>
+      </w:r>
+      <w:r>
+        <w:rPr>
+          <w:sz w:val="28"/>
+          <w:szCs w:val="28"/>
+        </w:rPr>
+        <w:t xml:space="preserve"> this annotation we can write on class level to set scope. </w:t>
+      </w:r>
+    </w:p>
+    <w:p>
+      <w:pPr>
+        <w:rPr>
+          <w:sz w:val="28"/>
+          <w:szCs w:val="28"/>
+        </w:rPr>
+      </w:pPr>
+    </w:p>
+    <w:p>
+      <w:pPr>
+        <w:rPr>
+          <w:sz w:val="28"/>
+          <w:szCs w:val="28"/>
+        </w:rPr>
+      </w:pPr>
+    </w:p>
+    <w:p>
+      <w:pPr>
+        <w:rPr>
+          <w:sz w:val="28"/>
+          <w:szCs w:val="28"/>
+        </w:rPr>
+      </w:pPr>
     </w:p>
     <w:p>
       <w:pPr>
@@ -1209,6 +1617,95 @@
     </w:lvl>
   </w:abstractNum>
   <w:abstractNum w:abstractNumId="2" w15:restartNumberingAfterBreak="0">
+    <w:nsid w:val="66C60CD7"/>
+    <w:multiLevelType w:val="hybridMultilevel"/>
+    <w:tmpl w:val="EB3E43E4"/>
+    <w:lvl w:ilvl="0" w:tplc="4009000F">
+      <w:start w:val="1"/>
+      <w:numFmt w:val="decimal"/>
+      <w:lvlText w:val="%1."/>
+      <w:lvlJc w:val="left"/>
+      <w:pPr>
+        <w:ind w:left="720" w:hanging="360"/>
+      </w:pPr>
+      <w:rPr>
+        <w:rFonts w:hint="default"/>
+      </w:rPr>
+    </w:lvl>
+    <w:lvl w:ilvl="1" w:tplc="40090019" w:tentative="1">
+      <w:start w:val="1"/>
+      <w:numFmt w:val="lowerLetter"/>
+      <w:lvlText w:val="%2."/>
+      <w:lvlJc w:val="left"/>
+      <w:pPr>
+        <w:ind w:left="1440" w:hanging="360"/>
+      </w:pPr>
+    </w:lvl>
+    <w:lvl w:ilvl="2" w:tplc="4009001B" w:tentative="1">
+      <w:start w:val="1"/>
+      <w:numFmt w:val="lowerRoman"/>
+      <w:lvlText w:val="%3."/>
+      <w:lvlJc w:val="right"/>
+      <w:pPr>
+        <w:ind w:left="2160" w:hanging="180"/>
+      </w:pPr>
+    </w:lvl>
+    <w:lvl w:ilvl="3" w:tplc="4009000F" w:tentative="1">
+      <w:start w:val="1"/>
+      <w:numFmt w:val="decimal"/>
+      <w:lvlText w:val="%4."/>
+      <w:lvlJc w:val="left"/>
+      <w:pPr>
+        <w:ind w:left="2880" w:hanging="360"/>
+      </w:pPr>
+    </w:lvl>
+    <w:lvl w:ilvl="4" w:tplc="40090019" w:tentative="1">
+      <w:start w:val="1"/>
+      <w:numFmt w:val="lowerLetter"/>
+      <w:lvlText w:val="%5."/>
+      <w:lvlJc w:val="left"/>
+      <w:pPr>
+        <w:ind w:left="3600" w:hanging="360"/>
+      </w:pPr>
+    </w:lvl>
+    <w:lvl w:ilvl="5" w:tplc="4009001B" w:tentative="1">
+      <w:start w:val="1"/>
+      <w:numFmt w:val="lowerRoman"/>
+      <w:lvlText w:val="%6."/>
+      <w:lvlJc w:val="right"/>
+      <w:pPr>
+        <w:ind w:left="4320" w:hanging="180"/>
+      </w:pPr>
+    </w:lvl>
+    <w:lvl w:ilvl="6" w:tplc="4009000F" w:tentative="1">
+      <w:start w:val="1"/>
+      <w:numFmt w:val="decimal"/>
+      <w:lvlText w:val="%7."/>
+      <w:lvlJc w:val="left"/>
+      <w:pPr>
+        <w:ind w:left="5040" w:hanging="360"/>
+      </w:pPr>
+    </w:lvl>
+    <w:lvl w:ilvl="7" w:tplc="40090019" w:tentative="1">
+      <w:start w:val="1"/>
+      <w:numFmt w:val="lowerLetter"/>
+      <w:lvlText w:val="%8."/>
+      <w:lvlJc w:val="left"/>
+      <w:pPr>
+        <w:ind w:left="5760" w:hanging="360"/>
+      </w:pPr>
+    </w:lvl>
+    <w:lvl w:ilvl="8" w:tplc="4009001B" w:tentative="1">
+      <w:start w:val="1"/>
+      <w:numFmt w:val="lowerRoman"/>
+      <w:lvlText w:val="%9."/>
+      <w:lvlJc w:val="right"/>
+      <w:pPr>
+        <w:ind w:left="6480" w:hanging="180"/>
+      </w:pPr>
+    </w:lvl>
+  </w:abstractNum>
+  <w:abstractNum w:abstractNumId="3" w15:restartNumberingAfterBreak="0">
     <w:nsid w:val="74F66460"/>
     <w:multiLevelType w:val="hybridMultilevel"/>
     <w:tmpl w:val="C852A99A"/>
@@ -1298,13 +1795,16 @@
     </w:lvl>
   </w:abstractNum>
   <w:num w:numId="1" w16cid:durableId="2041660412">
-    <w:abstractNumId w:val="2"/>
+    <w:abstractNumId w:val="3"/>
   </w:num>
   <w:num w:numId="2" w16cid:durableId="951396541">
     <w:abstractNumId w:val="1"/>
   </w:num>
   <w:num w:numId="3" w16cid:durableId="1783455680">
     <w:abstractNumId w:val="0"/>
+  </w:num>
+  <w:num w:numId="4" w16cid:durableId="277372840">
+    <w:abstractNumId w:val="2"/>
   </w:num>
 </w:numbering>
 </file>

--- a/Course3 - Spring Framework/Day 2 - Spring Framework and Spring boot 16 - Jun 2025.docx
+++ b/Course3 - Spring Framework/Day 2 - Spring Framework and Spring boot 16 - Jun 2025.docx
@@ -1393,6 +1393,45 @@
         </w:rPr>
         <w:t xml:space="preserve"> this annotation we can write on class level to set scope. </w:t>
       </w:r>
+    </w:p>
+    <w:p>
+      <w:pPr>
+        <w:rPr>
+          <w:sz w:val="28"/>
+          <w:szCs w:val="28"/>
+        </w:rPr>
+      </w:pPr>
+    </w:p>
+    <w:p>
+      <w:pPr>
+        <w:rPr>
+          <w:sz w:val="28"/>
+          <w:szCs w:val="28"/>
+        </w:rPr>
+      </w:pPr>
+      <w:r>
+        <w:rPr>
+          <w:sz w:val="28"/>
+          <w:szCs w:val="28"/>
+          <w:highlight w:val="yellow"/>
+        </w:rPr>
+        <w:t>@Configuration</w:t>
+      </w:r>
+      <w:r>
+        <w:rPr>
+          <w:sz w:val="28"/>
+          <w:szCs w:val="28"/>
+        </w:rPr>
+        <w:t xml:space="preserve"> this is class level annotation. Which contains more than one configuration details. It is equal to beans.xml file.  </w:t>
+      </w:r>
+    </w:p>
+    <w:p>
+      <w:pPr>
+        <w:rPr>
+          <w:sz w:val="28"/>
+          <w:szCs w:val="28"/>
+        </w:rPr>
+      </w:pPr>
     </w:p>
     <w:p>
       <w:pPr>
